--- a/hw4.docx
+++ b/hw4.docx
@@ -108,25 +108,7 @@
           <w:szCs w:val="24"/>
           <w:lang w:val="en-US"/>
         </w:rPr>
-        <w:t>T1 = [T3 -&gt; T4], T5</w:t>
-      </w:r>
-      <w:r>
-        <w:rPr>
-          <w:rFonts w:asciiTheme="majorBidi" w:hAnsiTheme="majorBidi" w:cstheme="majorBidi"/>
-          <w:sz w:val="24"/>
-          <w:szCs w:val="24"/>
-          <w:lang w:val="en-US"/>
-        </w:rPr>
-        <w:t xml:space="preserve"> = [T3 -&gt; T4]</w:t>
-      </w:r>
-      <w:r>
-        <w:rPr>
-          <w:rFonts w:asciiTheme="majorBidi" w:hAnsiTheme="majorBidi" w:cstheme="majorBidi"/>
-          <w:sz w:val="24"/>
-          <w:szCs w:val="24"/>
-          <w:lang w:val="en-US"/>
-        </w:rPr>
-        <w:t>, T2=Number</w:t>
+        <w:t>T1 = [T3 -&gt; T4], T5 = [T3 -&gt; T4], T2=Number</w:t>
       </w:r>
       <w:r>
         <w:rPr>
@@ -213,7 +195,25 @@
           <w:szCs w:val="24"/>
           <w:lang w:val="en-US"/>
         </w:rPr>
-        <w:t>d. Number – there is no need for MGU – it is already an MGU.</w:t>
+        <w:t>d. Number – there is no need for MGU – it is already an MGU</w:t>
+      </w:r>
+      <w:r>
+        <w:rPr>
+          <w:rFonts w:asciiTheme="majorBidi" w:hAnsiTheme="majorBidi" w:cstheme="majorBidi"/>
+          <w:sz w:val="24"/>
+          <w:szCs w:val="24"/>
+          <w:lang w:val="en-US"/>
+        </w:rPr>
+        <w:t xml:space="preserve"> so {}</w:t>
+      </w:r>
+      <w:r>
+        <w:rPr>
+          <w:rFonts w:asciiTheme="majorBidi" w:hAnsiTheme="majorBidi" w:cstheme="majorBidi"/>
+          <w:sz w:val="24"/>
+          <w:szCs w:val="24"/>
+          <w:lang w:val="en-US"/>
+        </w:rPr>
+        <w:t>.</w:t>
       </w:r>
     </w:p>
     <w:p>
@@ -264,8 +264,10 @@
           <w:szCs w:val="24"/>
           <w:lang w:val="en-US"/>
         </w:rPr>
-        <w:t xml:space="preserve">    </w:t>
-      </w:r>
+        <w:t xml:space="preserve"> </w:t>
+      </w:r>
+      <w:bookmarkStart w:id="0" w:name="_GoBack"/>
+      <w:bookmarkEnd w:id="0"/>
       <w:r>
         <w:rPr>
           <w:rFonts w:asciiTheme="majorBidi" w:hAnsiTheme="majorBidi" w:cstheme="majorBidi"/>
@@ -474,8 +476,6 @@
         </w:rPr>
         <w:t>The type checker compresses (even infinite) sets of values into types, whereas the interpreter treats the elements of these sets distinctly.</w:t>
       </w:r>
-      <w:bookmarkStart w:id="0" w:name="_GoBack"/>
-      <w:bookmarkEnd w:id="0"/>
     </w:p>
     <w:p>
       <w:pPr>
